--- a/analysis.docx
+++ b/analysis.docx
@@ -402,47 +402,7 @@
           <w:szCs w:val="21"/>
           <w:shd w:val="clear" w:color="auto" w:fill="FFFFFF"/>
         </w:rPr>
-        <w:t xml:space="preserve">, and for the multiprocessing application, since we sort a files each with O(n*log(n)), the big O is </w:t>
-      </w:r>
-      <w:r>
-        <w:rPr>
-          <w:rFonts w:ascii="Arial" w:hAnsi="Arial" w:cs="Arial"/>
-          <w:color w:val="414141"/>
-          <w:sz w:val="21"/>
-          <w:szCs w:val="21"/>
-          <w:shd w:val="clear" w:color="auto" w:fill="FFFFFF"/>
-        </w:rPr>
-        <w:t>a*n*log(n)</w:t>
-      </w:r>
-      <w:r>
-        <w:rPr>
-          <w:rFonts w:ascii="Arial" w:hAnsi="Arial" w:cs="Arial"/>
-          <w:color w:val="414141"/>
-          <w:sz w:val="21"/>
-          <w:szCs w:val="21"/>
-          <w:shd w:val="clear" w:color="auto" w:fill="FFFFFF"/>
-        </w:rPr>
-        <w:t>. The ratio of these two complexities is [</w:t>
-      </w:r>
-      <w:r>
-        <w:rPr>
-          <w:rFonts w:ascii="Arial" w:hAnsi="Arial" w:cs="Arial"/>
-          <w:color w:val="414141"/>
-          <w:sz w:val="21"/>
-          <w:szCs w:val="21"/>
-          <w:shd w:val="clear" w:color="auto" w:fill="FFFFFF"/>
-        </w:rPr>
-        <w:t>a*n*log(</w:t>
-      </w:r>
-      <w:r>
-        <w:rPr>
-          <w:rFonts w:ascii="Arial" w:hAnsi="Arial" w:cs="Arial"/>
-          <w:color w:val="414141"/>
-          <w:sz w:val="21"/>
-          <w:szCs w:val="21"/>
-          <w:shd w:val="clear" w:color="auto" w:fill="FFFFFF"/>
-        </w:rPr>
-        <w:t>a</w:t>
+        <w:t>, and for the multiprocessing application, since we sort a files each with O(n*log(n)), the big O is a*n*log(n). The ratio of these two complexities is [a*n*log(a</w:t>
       </w:r>
       <w:r>
         <w:rPr>
@@ -462,157 +422,7 @@
           <w:szCs w:val="21"/>
           <w:shd w:val="clear" w:color="auto" w:fill="FFFFFF"/>
         </w:rPr>
-        <w:t>n)</w:t>
-      </w:r>
-      <w:r>
-        <w:rPr>
-          <w:rFonts w:ascii="Arial" w:hAnsi="Arial" w:cs="Arial"/>
-          <w:color w:val="414141"/>
-          <w:sz w:val="21"/>
-          <w:szCs w:val="21"/>
-          <w:shd w:val="clear" w:color="auto" w:fill="FFFFFF"/>
-        </w:rPr>
-        <w:t>] / [</w:t>
-      </w:r>
-      <w:r>
-        <w:rPr>
-          <w:rFonts w:ascii="Arial" w:hAnsi="Arial" w:cs="Arial"/>
-          <w:color w:val="414141"/>
-          <w:sz w:val="21"/>
-          <w:szCs w:val="21"/>
-          <w:shd w:val="clear" w:color="auto" w:fill="FFFFFF"/>
-        </w:rPr>
-        <w:t>a*n*log(n)</w:t>
-      </w:r>
-      <w:r>
-        <w:rPr>
-          <w:rFonts w:ascii="Arial" w:hAnsi="Arial" w:cs="Arial"/>
-          <w:color w:val="414141"/>
-          <w:sz w:val="21"/>
-          <w:szCs w:val="21"/>
-          <w:shd w:val="clear" w:color="auto" w:fill="FFFFFF"/>
-        </w:rPr>
-        <w:t>] = [l</w:t>
-      </w:r>
-      <w:r>
-        <w:rPr>
-          <w:rFonts w:ascii="Arial" w:hAnsi="Arial" w:cs="Arial"/>
-          <w:color w:val="414141"/>
-          <w:sz w:val="21"/>
-          <w:szCs w:val="21"/>
-          <w:shd w:val="clear" w:color="auto" w:fill="FFFFFF"/>
-        </w:rPr>
-        <w:t>og</w:t>
-      </w:r>
-      <w:r>
-        <w:rPr>
-          <w:rFonts w:ascii="Arial" w:hAnsi="Arial" w:cs="Arial"/>
-          <w:color w:val="414141"/>
-          <w:sz w:val="21"/>
-          <w:szCs w:val="21"/>
-          <w:shd w:val="clear" w:color="auto" w:fill="FFFFFF"/>
-        </w:rPr>
-        <w:t>(</w:t>
-      </w:r>
-      <w:r>
-        <w:rPr>
-          <w:rFonts w:ascii="Arial" w:hAnsi="Arial" w:cs="Arial"/>
-          <w:color w:val="414141"/>
-          <w:sz w:val="21"/>
-          <w:szCs w:val="21"/>
-          <w:shd w:val="clear" w:color="auto" w:fill="FFFFFF"/>
-        </w:rPr>
-        <w:t>a</w:t>
-      </w:r>
-      <w:r>
-        <w:rPr>
-          <w:rFonts w:ascii="Arial" w:hAnsi="Arial" w:cs="Arial"/>
-          <w:color w:val="414141"/>
-          <w:sz w:val="21"/>
-          <w:szCs w:val="21"/>
-          <w:shd w:val="clear" w:color="auto" w:fill="FFFFFF"/>
-        </w:rPr>
-        <w:t>)</w:t>
-      </w:r>
-      <w:r>
-        <w:rPr>
-          <w:rFonts w:ascii="Arial" w:hAnsi="Arial" w:cs="Arial"/>
-          <w:color w:val="414141"/>
-          <w:sz w:val="21"/>
-          <w:szCs w:val="21"/>
-          <w:shd w:val="clear" w:color="auto" w:fill="FFFFFF"/>
-        </w:rPr>
-        <w:t xml:space="preserve"> + log</w:t>
-      </w:r>
-      <w:r>
-        <w:rPr>
-          <w:rFonts w:ascii="Arial" w:hAnsi="Arial" w:cs="Arial"/>
-          <w:color w:val="414141"/>
-          <w:sz w:val="21"/>
-          <w:szCs w:val="21"/>
-          <w:shd w:val="clear" w:color="auto" w:fill="FFFFFF"/>
-        </w:rPr>
-        <w:t>(</w:t>
-      </w:r>
-      <w:r>
-        <w:rPr>
-          <w:rFonts w:ascii="Arial" w:hAnsi="Arial" w:cs="Arial"/>
-          <w:color w:val="414141"/>
-          <w:sz w:val="21"/>
-          <w:szCs w:val="21"/>
-          <w:shd w:val="clear" w:color="auto" w:fill="FFFFFF"/>
-        </w:rPr>
-        <w:t>n</w:t>
-      </w:r>
-      <w:r>
-        <w:rPr>
-          <w:rFonts w:ascii="Arial" w:hAnsi="Arial" w:cs="Arial"/>
-          <w:color w:val="414141"/>
-          <w:sz w:val="21"/>
-          <w:szCs w:val="21"/>
-          <w:shd w:val="clear" w:color="auto" w:fill="FFFFFF"/>
-        </w:rPr>
-        <w:t>)]</w:t>
-      </w:r>
-      <w:r>
-        <w:rPr>
-          <w:rFonts w:ascii="Arial" w:hAnsi="Arial" w:cs="Arial"/>
-          <w:color w:val="414141"/>
-          <w:sz w:val="21"/>
-          <w:szCs w:val="21"/>
-          <w:shd w:val="clear" w:color="auto" w:fill="FFFFFF"/>
-        </w:rPr>
-        <w:t xml:space="preserve"> / log</w:t>
-      </w:r>
-      <w:r>
-        <w:rPr>
-          <w:rFonts w:ascii="Arial" w:hAnsi="Arial" w:cs="Arial"/>
-          <w:color w:val="414141"/>
-          <w:sz w:val="21"/>
-          <w:szCs w:val="21"/>
-          <w:shd w:val="clear" w:color="auto" w:fill="FFFFFF"/>
-        </w:rPr>
-        <w:t>(</w:t>
-      </w:r>
-      <w:r>
-        <w:rPr>
-          <w:rFonts w:ascii="Arial" w:hAnsi="Arial" w:cs="Arial"/>
-          <w:color w:val="414141"/>
-          <w:sz w:val="21"/>
-          <w:szCs w:val="21"/>
-          <w:shd w:val="clear" w:color="auto" w:fill="FFFFFF"/>
-        </w:rPr>
-        <w:t>n</w:t>
-      </w:r>
-      <w:r>
-        <w:rPr>
-          <w:rFonts w:ascii="Arial" w:hAnsi="Arial" w:cs="Arial"/>
-          <w:color w:val="414141"/>
-          <w:sz w:val="21"/>
-          <w:szCs w:val="21"/>
-          <w:shd w:val="clear" w:color="auto" w:fill="FFFFFF"/>
-        </w:rPr>
-        <w:t xml:space="preserve">). </w:t>
+        <w:t xml:space="preserve">n)] / [a*n*log(n)] = [log(a) + log(n)] / log(n). </w:t>
       </w:r>
       <w:r>
         <w:rPr>
@@ -664,6 +474,105 @@
         </w:rPr>
         <w:t>, this ratio is approximately unchanging, which explains why the first two graphs are BOTH linear (and off by a factor).</w:t>
       </w:r>
+    </w:p>
+    <w:p>
+      <w:pPr>
+        <w:ind w:firstLine="720"/>
+        <w:rPr>
+          <w:rFonts w:ascii="Arial" w:hAnsi="Arial" w:cs="Arial"/>
+          <w:color w:val="414141"/>
+          <w:sz w:val="21"/>
+          <w:szCs w:val="21"/>
+          <w:shd w:val="clear" w:color="auto" w:fill="FFFFFF"/>
+        </w:rPr>
+      </w:pPr>
+      <w:r>
+        <w:rPr>
+          <w:rFonts w:ascii="Arial" w:hAnsi="Arial" w:cs="Arial"/>
+          <w:color w:val="414141"/>
+          <w:sz w:val="21"/>
+          <w:szCs w:val="21"/>
+          <w:shd w:val="clear" w:color="auto" w:fill="FFFFFF"/>
+        </w:rPr>
+        <w:t xml:space="preserve">The multithreading can be faster if when we use </w:t>
+      </w:r>
+      <w:proofErr w:type="spellStart"/>
+      <w:r>
+        <w:rPr>
+          <w:rFonts w:ascii="Arial" w:hAnsi="Arial" w:cs="Arial"/>
+          <w:color w:val="414141"/>
+          <w:sz w:val="21"/>
+          <w:szCs w:val="21"/>
+          <w:shd w:val="clear" w:color="auto" w:fill="FFFFFF"/>
+        </w:rPr>
+        <w:t>mergesort</w:t>
+      </w:r>
+      <w:proofErr w:type="spellEnd"/>
+      <w:r>
+        <w:rPr>
+          <w:rFonts w:ascii="Arial" w:hAnsi="Arial" w:cs="Arial"/>
+          <w:color w:val="414141"/>
+          <w:sz w:val="21"/>
+          <w:szCs w:val="21"/>
+          <w:shd w:val="clear" w:color="auto" w:fill="FFFFFF"/>
+        </w:rPr>
+        <w:t xml:space="preserve"> to sort each csv, we spawn two more threads to </w:t>
+      </w:r>
+      <w:proofErr w:type="spellStart"/>
+      <w:r>
+        <w:rPr>
+          <w:rFonts w:ascii="Arial" w:hAnsi="Arial" w:cs="Arial"/>
+          <w:color w:val="414141"/>
+          <w:sz w:val="21"/>
+          <w:szCs w:val="21"/>
+          <w:shd w:val="clear" w:color="auto" w:fill="FFFFFF"/>
+        </w:rPr>
+        <w:t>mergesort</w:t>
+      </w:r>
+      <w:proofErr w:type="spellEnd"/>
+      <w:r>
+        <w:rPr>
+          <w:rFonts w:ascii="Arial" w:hAnsi="Arial" w:cs="Arial"/>
+          <w:color w:val="414141"/>
+          <w:sz w:val="21"/>
+          <w:szCs w:val="21"/>
+          <w:shd w:val="clear" w:color="auto" w:fill="FFFFFF"/>
+        </w:rPr>
+        <w:t xml:space="preserve"> each half of the dataset. This way, more operations are parallelized.</w:t>
+      </w:r>
+      <w:r>
+        <w:rPr>
+          <w:rFonts w:ascii="Arial" w:hAnsi="Arial" w:cs="Arial"/>
+          <w:color w:val="414141"/>
+          <w:sz w:val="21"/>
+          <w:szCs w:val="21"/>
+          <w:shd w:val="clear" w:color="auto" w:fill="FFFFFF"/>
+        </w:rPr>
+        <w:t xml:space="preserve"> However, if there are too many threads, then the creation of threads and context switching will </w:t>
+      </w:r>
+      <w:r>
+        <w:rPr>
+          <w:rFonts w:ascii="Arial" w:hAnsi="Arial" w:cs="Arial"/>
+          <w:color w:val="414141"/>
+          <w:sz w:val="21"/>
+          <w:szCs w:val="21"/>
+          <w:shd w:val="clear" w:color="auto" w:fill="FFFFFF"/>
+        </w:rPr>
+        <w:lastRenderedPageBreak/>
+        <w:t xml:space="preserve">destroy the benefits of multithreading. There is a point of diminishing returns with respect to adding more threads to the program. Another way to speed up the multithreaded algorithm is </w:t>
+      </w:r>
+      <w:r>
+        <w:rPr>
+          <w:rFonts w:ascii="Arial" w:hAnsi="Arial" w:cs="Arial"/>
+          <w:color w:val="414141"/>
+          <w:sz w:val="21"/>
+          <w:szCs w:val="21"/>
+          <w:shd w:val="clear" w:color="auto" w:fill="FFFFFF"/>
+        </w:rPr>
+        <w:t xml:space="preserve">to keep a fixed number of threads with which to do sorting, instead of creating and destroying a thread for each file. We would first index all the files to be sorted, then pass pointers to these files into each of the threads. This would also remove the need to use a semaphore to restrict the total number of threads created, and speed the total program up. </w:t>
+      </w:r>
+      <w:bookmarkStart w:id="0" w:name="_GoBack"/>
+      <w:bookmarkEnd w:id="0"/>
     </w:p>
     <w:p>
       <w:pPr>
@@ -737,21 +646,8 @@
           <w:szCs w:val="21"/>
           <w:shd w:val="clear" w:color="auto" w:fill="FFFFFF"/>
         </w:rPr>
-        <w:t xml:space="preserve">task of sorting into parts, which can individually be delegated to separate threads. These </w:t>
+        <w:t xml:space="preserve">task of sorting into parts, which can individually be delegated to separate threads. These threads are independent from other threads in that all they need is a set of data to sort on. Then their results can be aggregated and sorted by yet another thread. </w:t>
       </w:r>
-      <w:r>
-        <w:rPr>
-          <w:rFonts w:ascii="Arial" w:hAnsi="Arial" w:cs="Arial"/>
-          <w:color w:val="414141"/>
-          <w:sz w:val="21"/>
-          <w:szCs w:val="21"/>
-          <w:shd w:val="clear" w:color="auto" w:fill="FFFFFF"/>
-        </w:rPr>
-        <w:lastRenderedPageBreak/>
-        <w:t xml:space="preserve">threads are independent from other threads in that all they need is a set of data to sort on. Then their results can be aggregated and sorted by yet another thread. </w:t>
-      </w:r>
-      <w:bookmarkStart w:id="0" w:name="_GoBack"/>
-      <w:bookmarkEnd w:id="0"/>
     </w:p>
     <w:p>
       <w:pPr>
